--- a/Phase 4/Proposed Solution Template Music streaming.docx
+++ b/Phase 4/Proposed Solution Template Music streaming.docx
@@ -85,8 +85,10 @@
           </w:tcPr>
           <w:p>
             <w:r>
-              <w:t>15 February 2025</w:t>
-            </w:r>
+              <w:t>11 March 2025</w:t>
+            </w:r>
+            <w:bookmarkStart w:id="0" w:name="_GoBack"/>
+            <w:bookmarkEnd w:id="0"/>
           </w:p>
         </w:tc>
       </w:tr>
@@ -112,8 +114,6 @@
               </w:rPr>
               <w:t>SWTID1741520422152560</w:t>
             </w:r>
-            <w:bookmarkStart w:id="0" w:name="_GoBack"/>
-            <w:bookmarkEnd w:id="0"/>
           </w:p>
         </w:tc>
       </w:tr>
@@ -300,10 +300,7 @@
               <w:spacing w:after="160" w:line="259" w:lineRule="auto"/>
             </w:pPr>
             <w:r>
-              <w:t xml:space="preserve">Users often struggle to find a seamless, personalized music streaming experience that offers high-quality playback, real-time recommendations, and an intuitive user interface. This project aims to provide a responsive and engaging music streaming platform </w:t>
-            </w:r>
-            <w:r>
-              <w:t>that integrates with a third-party API.</w:t>
+              <w:t>Users often struggle to find a seamless, personalized music streaming experience that offers high-quality playback, real-time recommendations, and an intuitive user interface. This project aims to provide a responsive and engaging music streaming platform that integrates with a third-party API.</w:t>
             </w:r>
           </w:p>
         </w:tc>
@@ -350,10 +347,7 @@
               <w:spacing w:after="160" w:line="259" w:lineRule="auto"/>
             </w:pPr>
             <w:r>
-              <w:t xml:space="preserve">The Music Streaming App is a React-based frontend solution that allows users to search, stream, and manage their favourite music. It leverages a third-party API to fetch music data and </w:t>
-            </w:r>
-            <w:r>
-              <w:t>ensures an intuitive and interactive UI/UX for a seamless experience. Users can create and manage playlists, search for songs/artists, and enjoy personalized recommendations.</w:t>
+              <w:t>The Music Streaming App is a React-based frontend solution that allows users to search, stream, and manage their favourite music. It leverages a third-party API to fetch music data and ensures an intuitive and interactive UI/UX for a seamless experience. Users can create and manage playlists, search for songs/artists, and enjoy personalized recommendations.</w:t>
             </w:r>
           </w:p>
         </w:tc>
@@ -409,10 +403,7 @@
               <w:t>Personalized Playlists &amp; Recommendations</w:t>
             </w:r>
             <w:r>
-              <w:t xml:space="preserve"> using AI-power</w:t>
-            </w:r>
-            <w:r>
-              <w:t xml:space="preserve">ed API suggestions - </w:t>
+              <w:t xml:space="preserve"> using AI-powered API suggestions - </w:t>
             </w:r>
             <w:r>
               <w:rPr>
@@ -486,10 +477,7 @@
               <w:spacing w:after="160" w:line="259" w:lineRule="auto"/>
             </w:pPr>
             <w:r>
-              <w:t>- Pr</w:t>
-            </w:r>
-            <w:r>
-              <w:t xml:space="preserve">ovides an </w:t>
+              <w:t xml:space="preserve">- Provides an </w:t>
             </w:r>
             <w:r>
               <w:rPr>
@@ -516,10 +504,7 @@
               <w:t>Increases user engagement</w:t>
             </w:r>
             <w:r>
-              <w:t xml:space="preserve"> through interactive features like favourite tracks, genre-based suggestions, and soci</w:t>
-            </w:r>
-            <w:r>
-              <w:t>al sharing</w:t>
+              <w:t xml:space="preserve"> through interactive features like favourite tracks, genre-based suggestions, and social sharing</w:t>
             </w:r>
           </w:p>
         </w:tc>
@@ -1934,7 +1919,7 @@
   <a:extraClrSchemeLst/>
   <a:extLst>
     <a:ext uri="{05A4C25C-085E-4340-85A3-A5531E510DB2}">
-      <thm15:themeFamily xmlns:thm15="http://schemas.microsoft.com/office/thememl/2012/main" xmlns="" name="Office Theme" id="{62F939B6-93AF-4DB8-9C6B-D6C7DFDC589F}" vid="{4A3C46E8-61CC-4603-A589-7422A47A8E4A}"/>
+      <thm15:themeFamily xmlns="" xmlns:thm15="http://schemas.microsoft.com/office/thememl/2012/main" name="Office Theme" id="{62F939B6-93AF-4DB8-9C6B-D6C7DFDC589F}" vid="{4A3C46E8-61CC-4603-A589-7422A47A8E4A}"/>
     </a:ext>
   </a:extLst>
 </a:theme>
